--- a/Screenshots and manual.docx
+++ b/Screenshots and manual.docx
@@ -123,6 +123,7 @@
           <w:noProof/>
           <w:lang w:eastAsia="en-ZA"/>
         </w:rPr>
+        <w:lastRenderedPageBreak/>
         <w:drawing>
           <wp:inline distT="0" distB="0" distL="0" distR="0">
             <wp:extent cx="5731510" cy="3733800"/>
@@ -139,7 +140,7 @@
                     <pic:cNvPicPr/>
                   </pic:nvPicPr>
                   <pic:blipFill>
-                    <a:blip r:embed="rId5" cstate="print">
+                    <a:blip r:embed="rId7" cstate="print">
                       <a:extLst>
                         <a:ext uri="{28A0092B-C50C-407E-A947-70E740481C1C}">
                           <a14:useLocalDpi xmlns:a14="http://schemas.microsoft.com/office/drawing/2010/main" val="0"/>
@@ -176,6 +177,7 @@
         <w:pStyle w:val="Heading2"/>
       </w:pPr>
       <w:r>
+        <w:lastRenderedPageBreak/>
         <w:t>add new subject</w:t>
       </w:r>
     </w:p>
@@ -215,7 +217,7 @@
                     <pic:cNvPicPr/>
                   </pic:nvPicPr>
                   <pic:blipFill>
-                    <a:blip r:embed="rId6" cstate="print">
+                    <a:blip r:embed="rId8" cstate="print">
                       <a:extLst>
                         <a:ext uri="{28A0092B-C50C-407E-A947-70E740481C1C}">
                           <a14:useLocalDpi xmlns:a14="http://schemas.microsoft.com/office/drawing/2010/main" val="0"/>
@@ -273,7 +275,7 @@
                     <pic:cNvPicPr/>
                   </pic:nvPicPr>
                   <pic:blipFill>
-                    <a:blip r:embed="rId7" cstate="print">
+                    <a:blip r:embed="rId9" cstate="print">
                       <a:extLst>
                         <a:ext uri="{28A0092B-C50C-407E-A947-70E740481C1C}">
                           <a14:useLocalDpi xmlns:a14="http://schemas.microsoft.com/office/drawing/2010/main" val="0"/>
@@ -333,7 +335,7 @@
         <w:drawing>
           <wp:inline distT="0" distB="0" distL="0" distR="0">
             <wp:extent cx="5731510" cy="3017520"/>
-            <wp:effectExtent l="0" t="0" r="2540" b="0"/>
+            <wp:effectExtent l="114300" t="114300" r="116840" b="144780"/>
             <wp:docPr id="9" name="Picture 9"/>
             <wp:cNvGraphicFramePr>
               <a:graphicFrameLocks xmlns:a="http://schemas.openxmlformats.org/drawingml/2006/main" noChangeAspect="1"/>
@@ -346,7 +348,7 @@
                     <pic:cNvPicPr/>
                   </pic:nvPicPr>
                   <pic:blipFill>
-                    <a:blip r:embed="rId8" cstate="print">
+                    <a:blip r:embed="rId10" cstate="print">
                       <a:extLst>
                         <a:ext uri="{28A0092B-C50C-407E-A947-70E740481C1C}">
                           <a14:useLocalDpi xmlns:a14="http://schemas.microsoft.com/office/drawing/2010/main" val="0"/>
@@ -365,6 +367,36 @@
                     <a:prstGeom prst="rect">
                       <a:avLst/>
                     </a:prstGeom>
+                    <a:solidFill>
+                      <a:srgbClr val="FFFFFF">
+                        <a:shade val="85000"/>
+                      </a:srgbClr>
+                    </a:solidFill>
+                    <a:ln w="88900" cap="sq">
+                      <a:solidFill>
+                        <a:srgbClr val="FFFFFF"/>
+                      </a:solidFill>
+                      <a:miter lim="800000"/>
+                    </a:ln>
+                    <a:effectLst>
+                      <a:outerShdw blurRad="55000" dist="18000" dir="5400000" algn="tl" rotWithShape="0">
+                        <a:srgbClr val="000000">
+                          <a:alpha val="40000"/>
+                        </a:srgbClr>
+                      </a:outerShdw>
+                    </a:effectLst>
+                    <a:scene3d>
+                      <a:camera prst="orthographicFront"/>
+                      <a:lightRig rig="twoPt" dir="t">
+                        <a:rot lat="0" lon="0" rev="7200000"/>
+                      </a:lightRig>
+                    </a:scene3d>
+                    <a:sp3d>
+                      <a:bevelT w="25400" h="19050"/>
+                      <a:contourClr>
+                        <a:srgbClr val="FFFFFF"/>
+                      </a:contourClr>
+                    </a:sp3d>
                   </pic:spPr>
                 </pic:pic>
               </a:graphicData>
@@ -375,12 +407,537 @@
     </w:p>
     <w:p>
       <w:pPr>
-        <w:ind w:firstLine="720"/>
-      </w:pPr>
+        <w:pStyle w:val="Heading3"/>
+        <w:numPr>
+          <w:ilvl w:val="0"/>
+          <w:numId w:val="0"/>
+        </w:numPr>
+      </w:pPr>
+    </w:p>
+    <w:p>
+      <w:pPr>
+        <w:pStyle w:val="Heading3"/>
+      </w:pPr>
+      <w:r>
+        <w:t>Teacher verification</w:t>
+      </w:r>
+    </w:p>
+    <w:p>
+      <w:pPr>
+        <w:rPr>
+          <w:noProof/>
+          <w:lang w:eastAsia="en-ZA"/>
+        </w:rPr>
+      </w:pPr>
+    </w:p>
+    <w:p>
+      <w:pPr>
+        <w:rPr>
+          <w:noProof/>
+          <w:lang w:eastAsia="en-ZA"/>
+        </w:rPr>
+      </w:pPr>
+    </w:p>
+    <w:p>
+      <w:r>
+        <w:rPr>
+          <w:noProof/>
+          <w:lang w:eastAsia="en-ZA"/>
+        </w:rPr>
+        <w:drawing>
+          <wp:inline distT="0" distB="0" distL="0" distR="0">
+            <wp:extent cx="5731510" cy="2808605"/>
+            <wp:effectExtent l="0" t="0" r="2540" b="0"/>
+            <wp:docPr id="1" name="Picture 1"/>
+            <wp:cNvGraphicFramePr>
+              <a:graphicFrameLocks xmlns:a="http://schemas.openxmlformats.org/drawingml/2006/main" noChangeAspect="1"/>
+            </wp:cNvGraphicFramePr>
+            <a:graphic xmlns:a="http://schemas.openxmlformats.org/drawingml/2006/main">
+              <a:graphicData uri="http://schemas.openxmlformats.org/drawingml/2006/picture">
+                <pic:pic xmlns:pic="http://schemas.openxmlformats.org/drawingml/2006/picture">
+                  <pic:nvPicPr>
+                    <pic:cNvPr id="1" name="Teacher verification 2.jpg"/>
+                    <pic:cNvPicPr/>
+                  </pic:nvPicPr>
+                  <pic:blipFill>
+                    <a:blip r:embed="rId11" cstate="print">
+                      <a:extLst>
+                        <a:ext uri="{28A0092B-C50C-407E-A947-70E740481C1C}">
+                          <a14:useLocalDpi xmlns:a14="http://schemas.microsoft.com/office/drawing/2010/main" val="0"/>
+                        </a:ext>
+                      </a:extLst>
+                    </a:blip>
+                    <a:stretch>
+                      <a:fillRect/>
+                    </a:stretch>
+                  </pic:blipFill>
+                  <pic:spPr>
+                    <a:xfrm>
+                      <a:off x="0" y="0"/>
+                      <a:ext cx="5731510" cy="2808605"/>
+                    </a:xfrm>
+                    <a:prstGeom prst="rect">
+                      <a:avLst/>
+                    </a:prstGeom>
+                  </pic:spPr>
+                </pic:pic>
+              </a:graphicData>
+            </a:graphic>
+          </wp:inline>
+        </w:drawing>
+      </w:r>
+    </w:p>
+    <w:p>
+      <w:pPr>
+        <w:pStyle w:val="Heading2"/>
+      </w:pPr>
+      <w:r>
+        <w:lastRenderedPageBreak/>
+        <w:t>Add a class associated with the subject</w:t>
+      </w:r>
+    </w:p>
+    <w:p>
+      <w:pPr>
+        <w:pStyle w:val="Heading3"/>
+      </w:pPr>
+      <w:r>
+        <w:t>Press Add classes to navigate to the add class page. Enter all the necessary information then press add class.</w:t>
+      </w:r>
+    </w:p>
+    <w:p>
+      <w:r>
+        <w:rPr>
+          <w:noProof/>
+          <w:lang w:eastAsia="en-ZA"/>
+        </w:rPr>
+        <w:drawing>
+          <wp:inline distT="0" distB="0" distL="0" distR="0">
+            <wp:extent cx="5731510" cy="2757805"/>
+            <wp:effectExtent l="0" t="0" r="2540" b="4445"/>
+            <wp:docPr id="2" name="Picture 2"/>
+            <wp:cNvGraphicFramePr>
+              <a:graphicFrameLocks xmlns:a="http://schemas.openxmlformats.org/drawingml/2006/main" noChangeAspect="1"/>
+            </wp:cNvGraphicFramePr>
+            <a:graphic xmlns:a="http://schemas.openxmlformats.org/drawingml/2006/main">
+              <a:graphicData uri="http://schemas.openxmlformats.org/drawingml/2006/picture">
+                <pic:pic xmlns:pic="http://schemas.openxmlformats.org/drawingml/2006/picture">
+                  <pic:nvPicPr>
+                    <pic:cNvPr id="2" name="add new class.jpg"/>
+                    <pic:cNvPicPr/>
+                  </pic:nvPicPr>
+                  <pic:blipFill>
+                    <a:blip r:embed="rId12" cstate="print">
+                      <a:extLst>
+                        <a:ext uri="{28A0092B-C50C-407E-A947-70E740481C1C}">
+                          <a14:useLocalDpi xmlns:a14="http://schemas.microsoft.com/office/drawing/2010/main" val="0"/>
+                        </a:ext>
+                      </a:extLst>
+                    </a:blip>
+                    <a:stretch>
+                      <a:fillRect/>
+                    </a:stretch>
+                  </pic:blipFill>
+                  <pic:spPr>
+                    <a:xfrm>
+                      <a:off x="0" y="0"/>
+                      <a:ext cx="5731510" cy="2757805"/>
+                    </a:xfrm>
+                    <a:prstGeom prst="rect">
+                      <a:avLst/>
+                    </a:prstGeom>
+                  </pic:spPr>
+                </pic:pic>
+              </a:graphicData>
+            </a:graphic>
+          </wp:inline>
+        </w:drawing>
+      </w:r>
+    </w:p>
+    <w:p/>
+    <w:p>
+      <w:pPr>
+        <w:pStyle w:val="Heading3"/>
+      </w:pPr>
+      <w:r>
+        <w:t>Class verification</w:t>
+      </w:r>
+    </w:p>
+    <w:p>
+      <w:r>
+        <w:rPr>
+          <w:noProof/>
+          <w:lang w:eastAsia="en-ZA"/>
+        </w:rPr>
+        <w:drawing>
+          <wp:inline distT="0" distB="0" distL="0" distR="0">
+            <wp:extent cx="5731510" cy="2811780"/>
+            <wp:effectExtent l="0" t="0" r="2540" b="7620"/>
+            <wp:docPr id="3" name="Picture 3"/>
+            <wp:cNvGraphicFramePr>
+              <a:graphicFrameLocks xmlns:a="http://schemas.openxmlformats.org/drawingml/2006/main" noChangeAspect="1"/>
+            </wp:cNvGraphicFramePr>
+            <a:graphic xmlns:a="http://schemas.openxmlformats.org/drawingml/2006/main">
+              <a:graphicData uri="http://schemas.openxmlformats.org/drawingml/2006/picture">
+                <pic:pic xmlns:pic="http://schemas.openxmlformats.org/drawingml/2006/picture">
+                  <pic:nvPicPr>
+                    <pic:cNvPr id="3" name="Class ver.jpg"/>
+                    <pic:cNvPicPr/>
+                  </pic:nvPicPr>
+                  <pic:blipFill>
+                    <a:blip r:embed="rId13" cstate="print">
+                      <a:extLst>
+                        <a:ext uri="{28A0092B-C50C-407E-A947-70E740481C1C}">
+                          <a14:useLocalDpi xmlns:a14="http://schemas.microsoft.com/office/drawing/2010/main" val="0"/>
+                        </a:ext>
+                      </a:extLst>
+                    </a:blip>
+                    <a:stretch>
+                      <a:fillRect/>
+                    </a:stretch>
+                  </pic:blipFill>
+                  <pic:spPr>
+                    <a:xfrm>
+                      <a:off x="0" y="0"/>
+                      <a:ext cx="5731510" cy="2811780"/>
+                    </a:xfrm>
+                    <a:prstGeom prst="rect">
+                      <a:avLst/>
+                    </a:prstGeom>
+                  </pic:spPr>
+                </pic:pic>
+              </a:graphicData>
+            </a:graphic>
+          </wp:inline>
+        </w:drawing>
+      </w:r>
+    </w:p>
+    <w:p/>
+    <w:p/>
+    <w:p/>
+    <w:p/>
+    <w:p/>
+    <w:p>
+      <w:pPr>
+        <w:pStyle w:val="Heading2"/>
+      </w:pPr>
+      <w:r>
+        <w:lastRenderedPageBreak/>
+        <w:t>add students associated with that specific class</w:t>
+      </w:r>
+    </w:p>
+    <w:p>
+      <w:pPr>
+        <w:pStyle w:val="Heading3"/>
+      </w:pPr>
+      <w:r>
+        <w:t>Navigate to the add student page to add new students one after another.</w:t>
+      </w:r>
+    </w:p>
+    <w:p>
+      <w:pPr>
+        <w:pStyle w:val="Heading4"/>
+      </w:pPr>
+      <w:r>
+        <w:t>First student</w:t>
+      </w:r>
+    </w:p>
+    <w:p>
+      <w:r>
+        <w:rPr>
+          <w:noProof/>
+          <w:lang w:eastAsia="en-ZA"/>
+        </w:rPr>
+        <w:drawing>
+          <wp:inline distT="0" distB="0" distL="0" distR="0">
+            <wp:extent cx="5731510" cy="1232535"/>
+            <wp:effectExtent l="0" t="0" r="2540" b="5715"/>
+            <wp:docPr id="4" name="Picture 4"/>
+            <wp:cNvGraphicFramePr>
+              <a:graphicFrameLocks xmlns:a="http://schemas.openxmlformats.org/drawingml/2006/main" noChangeAspect="1"/>
+            </wp:cNvGraphicFramePr>
+            <a:graphic xmlns:a="http://schemas.openxmlformats.org/drawingml/2006/main">
+              <a:graphicData uri="http://schemas.openxmlformats.org/drawingml/2006/picture">
+                <pic:pic xmlns:pic="http://schemas.openxmlformats.org/drawingml/2006/picture">
+                  <pic:nvPicPr>
+                    <pic:cNvPr id="4" name="add student one.jpg"/>
+                    <pic:cNvPicPr/>
+                  </pic:nvPicPr>
+                  <pic:blipFill>
+                    <a:blip r:embed="rId14" cstate="print">
+                      <a:extLst>
+                        <a:ext uri="{28A0092B-C50C-407E-A947-70E740481C1C}">
+                          <a14:useLocalDpi xmlns:a14="http://schemas.microsoft.com/office/drawing/2010/main" val="0"/>
+                        </a:ext>
+                      </a:extLst>
+                    </a:blip>
+                    <a:stretch>
+                      <a:fillRect/>
+                    </a:stretch>
+                  </pic:blipFill>
+                  <pic:spPr>
+                    <a:xfrm>
+                      <a:off x="0" y="0"/>
+                      <a:ext cx="5731510" cy="1232535"/>
+                    </a:xfrm>
+                    <a:prstGeom prst="rect">
+                      <a:avLst/>
+                    </a:prstGeom>
+                  </pic:spPr>
+                </pic:pic>
+              </a:graphicData>
+            </a:graphic>
+          </wp:inline>
+        </w:drawing>
+      </w:r>
+    </w:p>
+    <w:p/>
+    <w:p/>
+    <w:p>
+      <w:pPr>
+        <w:pStyle w:val="Heading4"/>
+      </w:pPr>
+      <w:r>
+        <w:t>Second student</w:t>
+      </w:r>
+    </w:p>
+    <w:p>
+      <w:r>
+        <w:rPr>
+          <w:noProof/>
+          <w:lang w:eastAsia="en-ZA"/>
+        </w:rPr>
+        <w:drawing>
+          <wp:inline distT="0" distB="0" distL="0" distR="0">
+            <wp:extent cx="5731510" cy="1226185"/>
+            <wp:effectExtent l="0" t="0" r="2540" b="0"/>
+            <wp:docPr id="5" name="Picture 5"/>
+            <wp:cNvGraphicFramePr>
+              <a:graphicFrameLocks xmlns:a="http://schemas.openxmlformats.org/drawingml/2006/main" noChangeAspect="1"/>
+            </wp:cNvGraphicFramePr>
+            <a:graphic xmlns:a="http://schemas.openxmlformats.org/drawingml/2006/main">
+              <a:graphicData uri="http://schemas.openxmlformats.org/drawingml/2006/picture">
+                <pic:pic xmlns:pic="http://schemas.openxmlformats.org/drawingml/2006/picture">
+                  <pic:nvPicPr>
+                    <pic:cNvPr id="5" name="add student two.jpg"/>
+                    <pic:cNvPicPr/>
+                  </pic:nvPicPr>
+                  <pic:blipFill>
+                    <a:blip r:embed="rId15" cstate="print">
+                      <a:extLst>
+                        <a:ext uri="{28A0092B-C50C-407E-A947-70E740481C1C}">
+                          <a14:useLocalDpi xmlns:a14="http://schemas.microsoft.com/office/drawing/2010/main" val="0"/>
+                        </a:ext>
+                      </a:extLst>
+                    </a:blip>
+                    <a:stretch>
+                      <a:fillRect/>
+                    </a:stretch>
+                  </pic:blipFill>
+                  <pic:spPr>
+                    <a:xfrm>
+                      <a:off x="0" y="0"/>
+                      <a:ext cx="5731510" cy="1226185"/>
+                    </a:xfrm>
+                    <a:prstGeom prst="rect">
+                      <a:avLst/>
+                    </a:prstGeom>
+                  </pic:spPr>
+                </pic:pic>
+              </a:graphicData>
+            </a:graphic>
+          </wp:inline>
+        </w:drawing>
+      </w:r>
+    </w:p>
+    <w:p/>
+    <w:p/>
+    <w:p/>
+    <w:p>
+      <w:pPr>
+        <w:pStyle w:val="Heading3"/>
+      </w:pPr>
+      <w:r>
+        <w:t>Students verification</w:t>
+      </w:r>
+    </w:p>
+    <w:p>
+      <w:r>
+        <w:rPr>
+          <w:noProof/>
+          <w:lang w:eastAsia="en-ZA"/>
+        </w:rPr>
+        <w:drawing>
+          <wp:inline distT="0" distB="0" distL="0" distR="0">
+            <wp:extent cx="5731510" cy="2925445"/>
+            <wp:effectExtent l="0" t="0" r="2540" b="8255"/>
+            <wp:docPr id="10" name="Picture 10"/>
+            <wp:cNvGraphicFramePr>
+              <a:graphicFrameLocks xmlns:a="http://schemas.openxmlformats.org/drawingml/2006/main" noChangeAspect="1"/>
+            </wp:cNvGraphicFramePr>
+            <a:graphic xmlns:a="http://schemas.openxmlformats.org/drawingml/2006/main">
+              <a:graphicData uri="http://schemas.openxmlformats.org/drawingml/2006/picture">
+                <pic:pic xmlns:pic="http://schemas.openxmlformats.org/drawingml/2006/picture">
+                  <pic:nvPicPr>
+                    <pic:cNvPr id="10" name="student list.jpg"/>
+                    <pic:cNvPicPr/>
+                  </pic:nvPicPr>
+                  <pic:blipFill>
+                    <a:blip r:embed="rId16" cstate="print">
+                      <a:extLst>
+                        <a:ext uri="{28A0092B-C50C-407E-A947-70E740481C1C}">
+                          <a14:useLocalDpi xmlns:a14="http://schemas.microsoft.com/office/drawing/2010/main" val="0"/>
+                        </a:ext>
+                      </a:extLst>
+                    </a:blip>
+                    <a:stretch>
+                      <a:fillRect/>
+                    </a:stretch>
+                  </pic:blipFill>
+                  <pic:spPr>
+                    <a:xfrm>
+                      <a:off x="0" y="0"/>
+                      <a:ext cx="5731510" cy="2925445"/>
+                    </a:xfrm>
+                    <a:prstGeom prst="rect">
+                      <a:avLst/>
+                    </a:prstGeom>
+                  </pic:spPr>
+                </pic:pic>
+              </a:graphicData>
+            </a:graphic>
+          </wp:inline>
+        </w:drawing>
+      </w:r>
+    </w:p>
+    <w:p>
+      <w:pPr>
+        <w:pStyle w:val="Heading2"/>
+      </w:pPr>
+      <w:r>
+        <w:lastRenderedPageBreak/>
+        <w:t>view a class report</w:t>
+      </w:r>
+    </w:p>
+    <w:p>
+      <w:pPr>
+        <w:pStyle w:val="Heading3"/>
+      </w:pPr>
+      <w:r>
+        <w:t>Navigate to the view class page enter the class id of the class you want a report for and press view class report button.</w:t>
+      </w:r>
+    </w:p>
+    <w:p/>
+    <w:p>
+      <w:r>
+        <w:rPr>
+          <w:noProof/>
+          <w:lang w:eastAsia="en-ZA"/>
+        </w:rPr>
+        <w:drawing>
+          <wp:inline distT="0" distB="0" distL="0" distR="0">
+            <wp:extent cx="5731510" cy="2913380"/>
+            <wp:effectExtent l="0" t="0" r="2540" b="1270"/>
+            <wp:docPr id="11" name="Picture 11"/>
+            <wp:cNvGraphicFramePr>
+              <a:graphicFrameLocks xmlns:a="http://schemas.openxmlformats.org/drawingml/2006/main" noChangeAspect="1"/>
+            </wp:cNvGraphicFramePr>
+            <a:graphic xmlns:a="http://schemas.openxmlformats.org/drawingml/2006/main">
+              <a:graphicData uri="http://schemas.openxmlformats.org/drawingml/2006/picture">
+                <pic:pic xmlns:pic="http://schemas.openxmlformats.org/drawingml/2006/picture">
+                  <pic:nvPicPr>
+                    <pic:cNvPr id="11" name="Class report one.jpg"/>
+                    <pic:cNvPicPr/>
+                  </pic:nvPicPr>
+                  <pic:blipFill>
+                    <a:blip r:embed="rId17" cstate="print">
+                      <a:extLst>
+                        <a:ext uri="{28A0092B-C50C-407E-A947-70E740481C1C}">
+                          <a14:useLocalDpi xmlns:a14="http://schemas.microsoft.com/office/drawing/2010/main" val="0"/>
+                        </a:ext>
+                      </a:extLst>
+                    </a:blip>
+                    <a:stretch>
+                      <a:fillRect/>
+                    </a:stretch>
+                  </pic:blipFill>
+                  <pic:spPr>
+                    <a:xfrm>
+                      <a:off x="0" y="0"/>
+                      <a:ext cx="5731510" cy="2913380"/>
+                    </a:xfrm>
+                    <a:prstGeom prst="rect">
+                      <a:avLst/>
+                    </a:prstGeom>
+                  </pic:spPr>
+                </pic:pic>
+              </a:graphicData>
+            </a:graphic>
+          </wp:inline>
+        </w:drawing>
+      </w:r>
+    </w:p>
+    <w:p>
+      <w:pPr>
+        <w:pStyle w:val="Heading3"/>
+      </w:pPr>
+    </w:p>
+    <w:p>
+      <w:r>
+        <w:rPr>
+          <w:noProof/>
+          <w:lang w:eastAsia="en-ZA"/>
+        </w:rPr>
+        <w:drawing>
+          <wp:inline distT="0" distB="0" distL="0" distR="0">
+            <wp:extent cx="5731510" cy="2962910"/>
+            <wp:effectExtent l="0" t="0" r="2540" b="8890"/>
+            <wp:docPr id="13" name="Picture 13"/>
+            <wp:cNvGraphicFramePr>
+              <a:graphicFrameLocks xmlns:a="http://schemas.openxmlformats.org/drawingml/2006/main" noChangeAspect="1"/>
+            </wp:cNvGraphicFramePr>
+            <a:graphic xmlns:a="http://schemas.openxmlformats.org/drawingml/2006/main">
+              <a:graphicData uri="http://schemas.openxmlformats.org/drawingml/2006/picture">
+                <pic:pic xmlns:pic="http://schemas.openxmlformats.org/drawingml/2006/picture">
+                  <pic:nvPicPr>
+                    <pic:cNvPr id="13" name="Class report twojpg.jpg"/>
+                    <pic:cNvPicPr/>
+                  </pic:nvPicPr>
+                  <pic:blipFill>
+                    <a:blip r:embed="rId18" cstate="print">
+                      <a:extLst>
+                        <a:ext uri="{28A0092B-C50C-407E-A947-70E740481C1C}">
+                          <a14:useLocalDpi xmlns:a14="http://schemas.microsoft.com/office/drawing/2010/main" val="0"/>
+                        </a:ext>
+                      </a:extLst>
+                    </a:blip>
+                    <a:stretch>
+                      <a:fillRect/>
+                    </a:stretch>
+                  </pic:blipFill>
+                  <pic:spPr>
+                    <a:xfrm>
+                      <a:off x="0" y="0"/>
+                      <a:ext cx="5731510" cy="2962910"/>
+                    </a:xfrm>
+                    <a:prstGeom prst="rect">
+                      <a:avLst/>
+                    </a:prstGeom>
+                  </pic:spPr>
+                </pic:pic>
+              </a:graphicData>
+            </a:graphic>
+          </wp:inline>
+        </w:drawing>
+      </w:r>
+    </w:p>
+    <w:p/>
+    <w:p/>
+    <w:p>
       <w:bookmarkStart w:id="0" w:name="_GoBack"/>
       <w:bookmarkEnd w:id="0"/>
     </w:p>
     <w:sectPr>
+      <w:footerReference w:type="default" r:id="rId19"/>
       <w:pgSz w:w="11906" w:h="16838"/>
       <w:pgMar w:top="1440" w:right="1440" w:bottom="1440" w:left="1440" w:header="708" w:footer="708" w:gutter="0"/>
       <w:cols w:space="708"/>
@@ -388,6 +945,86 @@
     </w:sectPr>
   </w:body>
 </w:document>
+</file>
+
+<file path=word/endnotes.xml><?xml version="1.0" encoding="utf-8"?>
+<w:endnotes xmlns:wpc="http://schemas.microsoft.com/office/word/2010/wordprocessingCanvas" xmlns:mc="http://schemas.openxmlformats.org/markup-compatibility/2006" xmlns:o="urn:schemas-microsoft-com:office:office" xmlns:r="http://schemas.openxmlformats.org/officeDocument/2006/relationships" xmlns:m="http://schemas.openxmlformats.org/officeDocument/2006/math" xmlns:v="urn:schemas-microsoft-com:vml" xmlns:wp14="http://schemas.microsoft.com/office/word/2010/wordprocessingDrawing" xmlns:wp="http://schemas.openxmlformats.org/drawingml/2006/wordprocessingDrawing" xmlns:w10="urn:schemas-microsoft-com:office:word" xmlns:w="http://schemas.openxmlformats.org/wordprocessingml/2006/main" xmlns:w14="http://schemas.microsoft.com/office/word/2010/wordml" xmlns:w15="http://schemas.microsoft.com/office/word/2012/wordml" xmlns:wpg="http://schemas.microsoft.com/office/word/2010/wordprocessingGroup" xmlns:wpi="http://schemas.microsoft.com/office/word/2010/wordprocessingInk" xmlns:wne="http://schemas.microsoft.com/office/word/2006/wordml" xmlns:wps="http://schemas.microsoft.com/office/word/2010/wordprocessingShape" mc:Ignorable="w14 w15 wp14">
+  <w:endnote w:type="separator" w:id="-1">
+    <w:p>
+      <w:pPr>
+        <w:spacing w:after="0" w:line="240" w:lineRule="auto"/>
+      </w:pPr>
+      <w:r>
+        <w:separator/>
+      </w:r>
+    </w:p>
+  </w:endnote>
+  <w:endnote w:type="continuationSeparator" w:id="0">
+    <w:p>
+      <w:pPr>
+        <w:spacing w:after="0" w:line="240" w:lineRule="auto"/>
+      </w:pPr>
+      <w:r>
+        <w:continuationSeparator/>
+      </w:r>
+    </w:p>
+  </w:endnote>
+</w:endnotes>
+</file>
+
+<file path=word/footer1.xml><?xml version="1.0" encoding="utf-8"?>
+<w:ftr xmlns:wpc="http://schemas.microsoft.com/office/word/2010/wordprocessingCanvas" xmlns:mc="http://schemas.openxmlformats.org/markup-compatibility/2006" xmlns:o="urn:schemas-microsoft-com:office:office" xmlns:r="http://schemas.openxmlformats.org/officeDocument/2006/relationships" xmlns:m="http://schemas.openxmlformats.org/officeDocument/2006/math" xmlns:v="urn:schemas-microsoft-com:vml" xmlns:wp14="http://schemas.microsoft.com/office/word/2010/wordprocessingDrawing" xmlns:wp="http://schemas.openxmlformats.org/drawingml/2006/wordprocessingDrawing" xmlns:w10="urn:schemas-microsoft-com:office:word" xmlns:w="http://schemas.openxmlformats.org/wordprocessingml/2006/main" xmlns:w14="http://schemas.microsoft.com/office/word/2010/wordml" xmlns:w15="http://schemas.microsoft.com/office/word/2012/wordml" xmlns:wpg="http://schemas.microsoft.com/office/word/2010/wordprocessingGroup" xmlns:wpi="http://schemas.microsoft.com/office/word/2010/wordprocessingInk" xmlns:wne="http://schemas.microsoft.com/office/word/2006/wordml" xmlns:wps="http://schemas.microsoft.com/office/word/2010/wordprocessingShape" mc:Ignorable="w14 w15 wp14">
+  <w:p>
+    <w:pPr>
+      <w:pStyle w:val="Footer"/>
+    </w:pPr>
+  </w:p>
+  <w:p>
+    <w:pPr>
+      <w:pStyle w:val="Footer"/>
+    </w:pPr>
+  </w:p>
+  <w:p>
+    <w:pPr>
+      <w:pStyle w:val="Footer"/>
+    </w:pPr>
+  </w:p>
+  <w:p>
+    <w:pPr>
+      <w:pStyle w:val="Footer"/>
+    </w:pPr>
+  </w:p>
+  <w:p>
+    <w:pPr>
+      <w:pStyle w:val="Footer"/>
+    </w:pPr>
+  </w:p>
+</w:ftr>
+</file>
+
+<file path=word/footnotes.xml><?xml version="1.0" encoding="utf-8"?>
+<w:footnotes xmlns:wpc="http://schemas.microsoft.com/office/word/2010/wordprocessingCanvas" xmlns:mc="http://schemas.openxmlformats.org/markup-compatibility/2006" xmlns:o="urn:schemas-microsoft-com:office:office" xmlns:r="http://schemas.openxmlformats.org/officeDocument/2006/relationships" xmlns:m="http://schemas.openxmlformats.org/officeDocument/2006/math" xmlns:v="urn:schemas-microsoft-com:vml" xmlns:wp14="http://schemas.microsoft.com/office/word/2010/wordprocessingDrawing" xmlns:wp="http://schemas.openxmlformats.org/drawingml/2006/wordprocessingDrawing" xmlns:w10="urn:schemas-microsoft-com:office:word" xmlns:w="http://schemas.openxmlformats.org/wordprocessingml/2006/main" xmlns:w14="http://schemas.microsoft.com/office/word/2010/wordml" xmlns:w15="http://schemas.microsoft.com/office/word/2012/wordml" xmlns:wpg="http://schemas.microsoft.com/office/word/2010/wordprocessingGroup" xmlns:wpi="http://schemas.microsoft.com/office/word/2010/wordprocessingInk" xmlns:wne="http://schemas.microsoft.com/office/word/2006/wordml" xmlns:wps="http://schemas.microsoft.com/office/word/2010/wordprocessingShape" mc:Ignorable="w14 w15 wp14">
+  <w:footnote w:type="separator" w:id="-1">
+    <w:p>
+      <w:pPr>
+        <w:spacing w:after="0" w:line="240" w:lineRule="auto"/>
+      </w:pPr>
+      <w:r>
+        <w:separator/>
+      </w:r>
+    </w:p>
+  </w:footnote>
+  <w:footnote w:type="continuationSeparator" w:id="0">
+    <w:p>
+      <w:pPr>
+        <w:spacing w:after="0" w:line="240" w:lineRule="auto"/>
+      </w:pPr>
+      <w:r>
+        <w:continuationSeparator/>
+      </w:r>
+    </w:p>
+  </w:footnote>
+</w:footnotes>
 </file>
 
 <file path=word/numbering.xml><?xml version="1.0" encoding="utf-8"?>
@@ -1122,7 +1759,6 @@
     <w:next w:val="Normal"/>
     <w:link w:val="Heading4Char"/>
     <w:uiPriority w:val="9"/>
-    <w:semiHidden/>
     <w:unhideWhenUsed/>
     <w:qFormat/>
     <w:rsid w:val="00C217B9"/>
@@ -1357,7 +1993,6 @@
     <w:basedOn w:val="DefaultParagraphFont"/>
     <w:link w:val="Heading4"/>
     <w:uiPriority w:val="9"/>
-    <w:semiHidden/>
     <w:rsid w:val="00C217B9"/>
     <w:rPr>
       <w:rFonts w:asciiTheme="majorHAnsi" w:eastAsiaTheme="majorEastAsia" w:hAnsiTheme="majorHAnsi" w:cstheme="majorBidi"/>
@@ -1691,6 +2326,50 @@
     <w:pPr>
       <w:outlineLvl w:val="9"/>
     </w:pPr>
+  </w:style>
+  <w:style w:type="paragraph" w:styleId="Header">
+    <w:name w:val="header"/>
+    <w:basedOn w:val="Normal"/>
+    <w:link w:val="HeaderChar"/>
+    <w:uiPriority w:val="99"/>
+    <w:unhideWhenUsed/>
+    <w:rsid w:val="00731668"/>
+    <w:pPr>
+      <w:tabs>
+        <w:tab w:val="center" w:pos="4513"/>
+        <w:tab w:val="right" w:pos="9026"/>
+      </w:tabs>
+      <w:spacing w:after="0" w:line="240" w:lineRule="auto"/>
+    </w:pPr>
+  </w:style>
+  <w:style w:type="character" w:customStyle="1" w:styleId="HeaderChar">
+    <w:name w:val="Header Char"/>
+    <w:basedOn w:val="DefaultParagraphFont"/>
+    <w:link w:val="Header"/>
+    <w:uiPriority w:val="99"/>
+    <w:rsid w:val="00731668"/>
+  </w:style>
+  <w:style w:type="paragraph" w:styleId="Footer">
+    <w:name w:val="footer"/>
+    <w:basedOn w:val="Normal"/>
+    <w:link w:val="FooterChar"/>
+    <w:uiPriority w:val="99"/>
+    <w:unhideWhenUsed/>
+    <w:rsid w:val="00731668"/>
+    <w:pPr>
+      <w:tabs>
+        <w:tab w:val="center" w:pos="4513"/>
+        <w:tab w:val="right" w:pos="9026"/>
+      </w:tabs>
+      <w:spacing w:after="0" w:line="240" w:lineRule="auto"/>
+    </w:pPr>
+  </w:style>
+  <w:style w:type="character" w:customStyle="1" w:styleId="FooterChar">
+    <w:name w:val="Footer Char"/>
+    <w:basedOn w:val="DefaultParagraphFont"/>
+    <w:link w:val="Footer"/>
+    <w:uiPriority w:val="99"/>
+    <w:rsid w:val="00731668"/>
   </w:style>
 </w:styles>
 </file>
